--- a/++Templated Entries/READY/Schmidt-Rottluff, Karl Templated HE.docx
+++ b/++Templated Entries/READY/Schmidt-Rottluff, Karl Templated HE.docx
@@ -318,9 +318,6 @@
       <w:tr>
         <w:sdt>
           <w:sdtPr>
-            <w:rPr>
-              <w:b/>
-            </w:rPr>
             <w:alias w:val="Article headword"/>
             <w:tag w:val="articleHeadword"/>
             <w:id w:val="-361440020"/>
@@ -346,22 +343,15 @@
                   </w:rPr>
                 </w:pPr>
                 <w:r>
+                  <w:t xml:space="preserve">Schmidt-Rottluff, </w:t>
+                </w:r>
+                <w:proofErr w:type="spellStart"/>
+                <w:r>
+                  <w:t>Kark</w:t>
+                </w:r>
+                <w:proofErr w:type="spellEnd"/>
+                <w:r>
                   <w:rPr>
-                    <w:b/>
-                  </w:rPr>
-                  <w:t xml:space="preserve">Schmidt-Rottluff, </w:t>
-                </w:r>
-                <w:proofErr w:type="spellStart"/>
-                <w:r>
-                  <w:rPr>
-                    <w:b/>
-                  </w:rPr>
-                  <w:t>Kark</w:t>
-                </w:r>
-                <w:proofErr w:type="spellEnd"/>
-                <w:r>
-                  <w:rPr>
-                    <w:b/>
                     <w:lang w:eastAsia="de-DE"/>
                   </w:rPr>
                   <w:t xml:space="preserve"> (1884-1976)</w:t>
@@ -429,7 +419,6 @@
             <w:placeholder>
               <w:docPart w:val="6E229408508D7E41B52FCB76297B9E4A"/>
             </w:placeholder>
-            <w:showingPlcHdr/>
           </w:sdtPr>
           <w:sdtEndPr/>
           <w:sdtContent>
@@ -443,26 +432,198 @@
               </w:tcPr>
               <w:p>
                 <w:r>
+                  <w:t>The German Expressionist painter, print-maker</w:t>
+                </w:r>
+                <w:r>
+                  <w:t>,</w:t>
+                </w:r>
+                <w:r>
+                  <w:t xml:space="preserve"> and sculptor Karl Schmidt-</w:t>
+                </w:r>
+                <w:proofErr w:type="spellStart"/>
+                <w:r>
+                  <w:t>Rottluff</w:t>
+                </w:r>
+                <w:proofErr w:type="spellEnd"/>
+                <w:r>
+                  <w:t xml:space="preserve"> was born into a miller’s family in </w:t>
+                </w:r>
+                <w:proofErr w:type="spellStart"/>
+                <w:r>
+                  <w:t>Rottluff</w:t>
+                </w:r>
+                <w:proofErr w:type="spellEnd"/>
+                <w:r>
+                  <w:t xml:space="preserve"> near Chemnitz in Saxony. Like Emil </w:t>
+                </w:r>
+                <w:proofErr w:type="spellStart"/>
+                <w:r>
+                  <w:t>Nolde</w:t>
+                </w:r>
+                <w:proofErr w:type="spellEnd"/>
+                <w:r>
+                  <w:t xml:space="preserve"> and other artists at the time, he added his birthplace to his common surname</w:t>
+                </w:r>
+                <w:r>
+                  <w:t xml:space="preserve"> ‘Schmidt.’</w:t>
+                </w:r>
+                <w:r>
+                  <w:t xml:space="preserve"> During his short career as a student of architecture at the Technical University in Dresden, he co-founded </w:t>
+                </w:r>
+                <w:r>
                   <w:rPr>
-                    <w:rStyle w:val="PlaceholderText"/>
+                    <w:i/>
                   </w:rPr>
-                  <w:t xml:space="preserve">[Enter an </w:t>
-                </w:r>
+                  <w:t>Die</w:t>
+                </w:r>
+                <w:r>
+                  <w:t xml:space="preserve"> </w:t>
+                </w:r>
+                <w:proofErr w:type="spellStart"/>
                 <w:r>
                   <w:rPr>
-                    <w:rStyle w:val="PlaceholderText"/>
-                    <w:b/>
+                    <w:i/>
                   </w:rPr>
-                  <w:t>abstract</w:t>
-                </w:r>
+                  <w:t>Brücke</w:t>
+                </w:r>
+                <w:proofErr w:type="spellEnd"/>
+                <w:r>
+                  <w:t xml:space="preserve"> together with Ernst Ludwig Kirchner, Erich </w:t>
+                </w:r>
+                <w:proofErr w:type="spellStart"/>
+                <w:r>
+                  <w:t>Heckel</w:t>
+                </w:r>
+                <w:proofErr w:type="spellEnd"/>
+                <w:r>
+                  <w:t>,</w:t>
+                </w:r>
+                <w:r>
+                  <w:t xml:space="preserve"> and Fritz </w:t>
+                </w:r>
+                <w:proofErr w:type="spellStart"/>
+                <w:r>
+                  <w:t>Bleyl</w:t>
+                </w:r>
+                <w:proofErr w:type="spellEnd"/>
+                <w:r>
+                  <w:t xml:space="preserve"> in June 1905. Although he discontinued his studies, he remained part of the group until its official dissolution in Berlin on 27 May 1913. Unlike his former </w:t>
+                </w:r>
+                <w:proofErr w:type="spellStart"/>
                 <w:r>
                   <w:rPr>
-                    <w:rStyle w:val="PlaceholderText"/>
+                    <w:i/>
                   </w:rPr>
-                  <w:t xml:space="preserve"> for your article]</w:t>
+                  <w:t>Brücke</w:t>
+                </w:r>
+                <w:proofErr w:type="spellEnd"/>
+                <w:r>
+                  <w:t xml:space="preserve"> colleagues</w:t>
+                </w:r>
+                <w:r>
+                  <w:t>,</w:t>
+                </w:r>
+                <w:r>
+                  <w:t xml:space="preserve"> Schmidt-</w:t>
+                </w:r>
+                <w:proofErr w:type="spellStart"/>
+                <w:r>
+                  <w:t>Rottluff</w:t>
+                </w:r>
+                <w:proofErr w:type="spellEnd"/>
+                <w:r>
+                  <w:t xml:space="preserve"> did not undergo major stylistic changes during the 1920s when many artists returned to a greater naturalism. During the National Socialist dictatorship, his art was officially defamed and include</w:t>
+                </w:r>
+                <w:r>
+                  <w:t xml:space="preserve">d in the propaganda exhibition </w:t>
+                </w:r>
+                <w:r>
+                  <w:rPr>
+                    <w:i/>
+                  </w:rPr>
+                  <w:t>Degenerate Art</w:t>
+                </w:r>
+                <w:r>
+                  <w:t xml:space="preserve"> (1937)</w:t>
+                </w:r>
+                <w:r>
+                  <w:t>. He continued to be active as an artist until his death and remained a resident of Berli</w:t>
+                </w:r>
+                <w:r>
+                  <w:t xml:space="preserve">n, where he had moved in 1911. </w:t>
+                </w:r>
+                <w:r>
+                  <w:t>In 1947, he accepted a professorship a</w:t>
+                </w:r>
+                <w:r>
+                  <w:t>t the newly founded Academy of F</w:t>
+                </w:r>
+                <w:r>
+                  <w:t xml:space="preserve">ine Arts in the western part of Berlin; he also played a prominent role in the foundation of the </w:t>
+                </w:r>
+                <w:proofErr w:type="spellStart"/>
+                <w:r>
+                  <w:t>Brücke</w:t>
+                </w:r>
+                <w:proofErr w:type="spellEnd"/>
+                <w:r>
+                  <w:t>-Museum Berlin</w:t>
+                </w:r>
+                <w:r>
+                  <w:t>,</w:t>
+                </w:r>
+                <w:r>
+                  <w:t xml:space="preserve"> which opened in 1967. Together with the Karl and </w:t>
+                </w:r>
+                <w:proofErr w:type="spellStart"/>
+                <w:r>
+                  <w:t>Emy</w:t>
+                </w:r>
+                <w:proofErr w:type="spellEnd"/>
+                <w:r>
+                  <w:t xml:space="preserve"> Schmidt-</w:t>
+                </w:r>
+                <w:proofErr w:type="spellStart"/>
+                <w:r>
+                  <w:t>Rottluff</w:t>
+                </w:r>
+                <w:proofErr w:type="spellEnd"/>
+                <w:r>
+                  <w:t xml:space="preserve"> Foundation</w:t>
+                </w:r>
+                <w:r>
+                  <w:t>,</w:t>
+                </w:r>
+                <w:r>
+                  <w:t xml:space="preserve"> the </w:t>
+                </w:r>
+                <w:proofErr w:type="spellStart"/>
+                <w:r>
+                  <w:t>Brücke</w:t>
+                </w:r>
+                <w:proofErr w:type="spellEnd"/>
+                <w:r>
+                  <w:t>-Museum</w:t>
+                </w:r>
+                <w:r>
+                  <w:t xml:space="preserve"> looks after his estate</w:t>
+                </w:r>
+                <w:r>
+                  <w:t>,</w:t>
+                </w:r>
+                <w:r>
+                  <w:t xml:space="preserve"> which includes paintings, works on paper</w:t>
+                </w:r>
+                <w:r>
+                  <w:t>,</w:t>
+                </w:r>
+                <w:r>
+                  <w:t xml:space="preserve"> and sculpture, as well as an impressive collection of the artist’s woodblocks.</w:t>
                 </w:r>
               </w:p>
             </w:tc>
+            <w:bookmarkStart w:id="0" w:name="_GoBack" w:displacedByCustomXml="next"/>
+            <w:bookmarkEnd w:id="0" w:displacedByCustomXml="next"/>
           </w:sdtContent>
         </w:sdt>
       </w:tr>
@@ -513,8 +674,6 @@
                 <w:r>
                   <w:t>’</w:t>
                 </w:r>
-                <w:bookmarkStart w:id="0" w:name="_GoBack"/>
-                <w:bookmarkEnd w:id="0"/>
                 <w:r>
                   <w:t xml:space="preserve"> During his short career as a student of architecture at the Technical University in Dresden, he co-founded </w:t>
                 </w:r>
@@ -682,7 +841,11 @@
                 </w:r>
                 <w:proofErr w:type="spellEnd"/>
                 <w:r>
-                  <w:t xml:space="preserve">. In 1924, she published the first catalogue </w:t>
+                  <w:t xml:space="preserve">. In </w:t>
+                </w:r>
+                <w:r>
+                  <w:lastRenderedPageBreak/>
+                  <w:t xml:space="preserve">1924, she published the first catalogue </w:t>
                 </w:r>
                 <w:proofErr w:type="spellStart"/>
                 <w:r>
@@ -716,7 +879,13 @@
                   <w:t>that</w:t>
                 </w:r>
                 <w:r>
-                  <w:t xml:space="preserve"> he had collected during his numerous trips to the Baltics. His paintings – comprising landscapes, figure scenes, portraits</w:t>
+                  <w:t xml:space="preserve"> he had collected during his numerous trips </w:t>
+                </w:r>
+                <w:r>
+                  <w:t xml:space="preserve">to the Baltics. His paintings — </w:t>
+                </w:r>
+                <w:r>
+                  <w:t>comprising landscapes, figure scenes, portraits</w:t>
                 </w:r>
                 <w:r>
                   <w:t>,</w:t>
@@ -733,7 +902,10 @@
                 </w:r>
                 <w:proofErr w:type="spellEnd"/>
                 <w:r>
-                  <w:t xml:space="preserve"> – are characterised by angular shapes and strong colour contrasts, resulting in a style which has been described as expressive, monumental</w:t>
+                  <w:t xml:space="preserve"> — </w:t>
+                </w:r>
+                <w:r>
+                  <w:t>are characterised by angular shapes and strong colour contrasts, resulting in a style which has been described as expressive, monumental</w:t>
                 </w:r>
                 <w:r>
                   <w:t>,</w:t>
@@ -742,7 +914,6 @@
                   <w:t xml:space="preserve"> and primitive. </w:t>
                 </w:r>
               </w:p>
-              <w:p/>
             </w:tc>
           </w:sdtContent>
         </w:sdt>
@@ -757,13 +928,13 @@
               <w:rPr>
                 <w:u w:val="single"/>
               </w:rPr>
+              <w:lastRenderedPageBreak/>
               <w:t>Further reading</w:t>
             </w:r>
             <w:r>
               <w:t>:</w:t>
             </w:r>
           </w:p>
-          <w:p/>
           <w:sdt>
             <w:sdtPr>
               <w:alias w:val="Further reading"/>
@@ -2872,7 +3043,7 @@
     <w:sig w:usb0="E10002FF" w:usb1="4000ACFF" w:usb2="00000009" w:usb3="00000000" w:csb0="0000019F" w:csb1="00000000"/>
   </w:font>
   <w:font w:name="Calibri Light">
-    <w:altName w:val="Consolas"/>
+    <w:panose1 w:val="020F0302020204030204"/>
     <w:charset w:val="00"/>
     <w:family w:val="auto"/>
     <w:pitch w:val="variable"/>
@@ -3670,7 +3841,7 @@
   <a:extraClrSchemeLst/>
   <a:extLst>
     <a:ext uri="{05A4C25C-085E-4340-85A3-A5531E510DB2}">
-      <thm15:themeFamily xmlns:thm15="http://schemas.microsoft.com/office/thememl/2012/main" xmlns="" name="Office Theme" id="{62F939B6-93AF-4DB8-9C6B-D6C7DFDC589F}" vid="{4A3C46E8-61CC-4603-A589-7422A47A8E4A}"/>
+      <thm15:themeFamily xmlns="" xmlns:thm15="http://schemas.microsoft.com/office/thememl/2012/main" name="Office Theme" id="{62F939B6-93AF-4DB8-9C6B-D6C7DFDC589F}" vid="{4A3C46E8-61CC-4603-A589-7422A47A8E4A}"/>
     </a:ext>
   </a:extLst>
 </a:theme>
@@ -3767,7 +3938,7 @@
 </file>
 
 <file path=customXml/itemProps1.xml><?xml version="1.0" encoding="utf-8"?>
-<ds:datastoreItem xmlns:ds="http://schemas.openxmlformats.org/officeDocument/2006/customXml" ds:itemID="{85DA7DEA-36D0-2F48-8687-C8A36266D213}">
+<ds:datastoreItem xmlns:ds="http://schemas.openxmlformats.org/officeDocument/2006/customXml" ds:itemID="{E0459BFF-DD40-994C-B422-46CC3CF21BA5}">
   <ds:schemaRefs>
     <ds:schemaRef ds:uri="http://schemas.openxmlformats.org/officeDocument/2006/bibliography"/>
   </ds:schemaRefs>
